--- a/Lab_2/Лабораторная 2 Кузин Иван..docx
+++ b/Lab_2/Лабораторная 2 Кузин Иван..docx
@@ -1,6 +1,6 @@
 
 <file path=word/document.xml><?xml version="1.0" encoding="utf-8"?>
-<w:document xmlns:wpc="http://schemas.microsoft.com/office/word/2010/wordprocessingCanvas" xmlns:cx="http://schemas.microsoft.com/office/drawing/2014/chartex" xmlns:cx1="http://schemas.microsoft.com/office/drawing/2015/9/8/chartex" xmlns:cx2="http://schemas.microsoft.com/office/drawing/2015/10/21/chartex" xmlns:cx3="http://schemas.microsoft.com/office/drawing/2016/5/9/chartex" xmlns:cx4="http://schemas.microsoft.com/office/drawing/2016/5/10/chartex" xmlns:cx5="http://schemas.microsoft.com/office/drawing/2016/5/11/chartex" xmlns:cx6="http://schemas.microsoft.com/office/drawing/2016/5/12/chartex" xmlns:cx7="http://schemas.microsoft.com/office/drawing/2016/5/13/chartex" xmlns:cx8="http://schemas.microsoft.com/office/drawing/2016/5/14/chartex" xmlns:mc="http://schemas.openxmlformats.org/markup-compatibility/2006" xmlns:aink="http://schemas.microsoft.com/office/drawing/2016/ink" xmlns:am3d="http://schemas.microsoft.com/office/drawing/2017/model3d" xmlns:o="urn:schemas-microsoft-com:office:office" xmlns:r="http://schemas.openxmlformats.org/officeDocument/2006/relationships" xmlns:m="http://schemas.openxmlformats.org/officeDocument/2006/math" xmlns:v="urn:schemas-microsoft-com:vml" xmlns:wp14="http://schemas.microsoft.com/office/word/2010/wordprocessingDrawing" xmlns:wp="http://schemas.openxmlformats.org/drawingml/2006/wordprocessingDrawing" xmlns:w10="urn:schemas-microsoft-com:office:word" xmlns:w="http://schemas.openxmlformats.org/wordprocessingml/2006/main" xmlns:w14="http://schemas.microsoft.com/office/word/2010/wordml" xmlns:w15="http://schemas.microsoft.com/office/word/2012/wordml" xmlns:w16cex="http://schemas.microsoft.com/office/word/2018/wordml/cex" xmlns:w16cid="http://schemas.microsoft.com/office/word/2016/wordml/cid" xmlns:w16="http://schemas.microsoft.com/office/word/2018/wordml" xmlns:w16sdtdh="http://schemas.microsoft.com/office/word/2020/wordml/sdtdatahash" xmlns:w16se="http://schemas.microsoft.com/office/word/2015/wordml/symex" xmlns:wpg="http://schemas.microsoft.com/office/word/2010/wordprocessingGroup" xmlns:wpi="http://schemas.microsoft.com/office/word/2010/wordprocessingInk" xmlns:wne="http://schemas.microsoft.com/office/word/2006/wordml" xmlns:wps="http://schemas.microsoft.com/office/word/2010/wordprocessingShape" mc:Ignorable="w14 w15 w16se w16cid w16 w16cex w16sdtdh wp14">
+<w:document xmlns:wpc="http://schemas.microsoft.com/office/word/2010/wordprocessingCanvas" xmlns:cx="http://schemas.microsoft.com/office/drawing/2014/chartex" xmlns:cx1="http://schemas.microsoft.com/office/drawing/2015/9/8/chartex" xmlns:cx2="http://schemas.microsoft.com/office/drawing/2015/10/21/chartex" xmlns:cx3="http://schemas.microsoft.com/office/drawing/2016/5/9/chartex" xmlns:cx4="http://schemas.microsoft.com/office/drawing/2016/5/10/chartex" xmlns:cx5="http://schemas.microsoft.com/office/drawing/2016/5/11/chartex" xmlns:cx6="http://schemas.microsoft.com/office/drawing/2016/5/12/chartex" xmlns:cx7="http://schemas.microsoft.com/office/drawing/2016/5/13/chartex" xmlns:cx8="http://schemas.microsoft.com/office/drawing/2016/5/14/chartex" xmlns:mc="http://schemas.openxmlformats.org/markup-compatibility/2006" xmlns:aink="http://schemas.microsoft.com/office/drawing/2016/ink" xmlns:am3d="http://schemas.microsoft.com/office/drawing/2017/model3d" xmlns:o="urn:schemas-microsoft-com:office:office" xmlns:oel="http://schemas.microsoft.com/office/2019/extlst" xmlns:r="http://schemas.openxmlformats.org/officeDocument/2006/relationships" xmlns:m="http://schemas.openxmlformats.org/officeDocument/2006/math" xmlns:v="urn:schemas-microsoft-com:vml" xmlns:wp14="http://schemas.microsoft.com/office/word/2010/wordprocessingDrawing" xmlns:wp="http://schemas.openxmlformats.org/drawingml/2006/wordprocessingDrawing" xmlns:w10="urn:schemas-microsoft-com:office:word" xmlns:w="http://schemas.openxmlformats.org/wordprocessingml/2006/main" xmlns:w14="http://schemas.microsoft.com/office/word/2010/wordml" xmlns:w15="http://schemas.microsoft.com/office/word/2012/wordml" xmlns:w16cex="http://schemas.microsoft.com/office/word/2018/wordml/cex" xmlns:w16cid="http://schemas.microsoft.com/office/word/2016/wordml/cid" xmlns:w16="http://schemas.microsoft.com/office/word/2018/wordml" xmlns:w16sdtdh="http://schemas.microsoft.com/office/word/2020/wordml/sdtdatahash" xmlns:w16se="http://schemas.microsoft.com/office/word/2015/wordml/symex" xmlns:wpg="http://schemas.microsoft.com/office/word/2010/wordprocessingGroup" xmlns:wpi="http://schemas.microsoft.com/office/word/2010/wordprocessingInk" xmlns:wne="http://schemas.microsoft.com/office/word/2006/wordml" xmlns:wps="http://schemas.microsoft.com/office/word/2010/wordprocessingShape" mc:Ignorable="w14 w15 w16se w16cid w16 w16cex w16sdtdh wp14">
   <w:body>
     <w:p>
       <w:pPr>
@@ -439,7 +439,25 @@
           <w:sz w:val="28"/>
           <w:szCs w:val="28"/>
         </w:rPr>
-        <w:t xml:space="preserve">__________  / Назаров </w:t>
+        <w:t>_________</w:t>
+      </w:r>
+      <w:proofErr w:type="gramStart"/>
+      <w:r>
+        <w:rPr>
+          <w:rFonts w:ascii="Times New Roman" w:hAnsi="Times New Roman" w:cs="Times New Roman"/>
+          <w:sz w:val="28"/>
+          <w:szCs w:val="28"/>
+        </w:rPr>
+        <w:t>_  /</w:t>
+      </w:r>
+      <w:proofErr w:type="gramEnd"/>
+      <w:r>
+        <w:rPr>
+          <w:rFonts w:ascii="Times New Roman" w:hAnsi="Times New Roman" w:cs="Times New Roman"/>
+          <w:sz w:val="28"/>
+          <w:szCs w:val="28"/>
+        </w:rPr>
+        <w:t xml:space="preserve"> Назаров </w:t>
       </w:r>
       <w:r>
         <w:rPr>
@@ -1038,6 +1056,7 @@
         </w:rPr>
         <w:t xml:space="preserve">Для выполнения данной лабораторной работы использовалась библиотека </w:t>
       </w:r>
+      <w:proofErr w:type="spellStart"/>
       <w:r>
         <w:rPr>
           <w:rFonts w:ascii="Times" w:hAnsi="Times" w:cs="Times New Roman"/>
@@ -1046,6 +1065,7 @@
         </w:rPr>
         <w:t>OpenCV</w:t>
       </w:r>
+      <w:proofErr w:type="spellEnd"/>
       <w:r>
         <w:rPr>
           <w:rFonts w:ascii="Times" w:hAnsi="Times" w:cs="Times New Roman"/>
@@ -1060,8 +1080,18 @@
           <w:sz w:val="28"/>
           <w:szCs w:val="28"/>
         </w:rPr>
-        <w:t xml:space="preserve"> OpenCV</w:t>
-      </w:r>
+        <w:t xml:space="preserve"> </w:t>
+      </w:r>
+      <w:proofErr w:type="spellStart"/>
+      <w:r>
+        <w:rPr>
+          <w:rFonts w:ascii="Times" w:hAnsi="Times" w:cs="Times New Roman"/>
+          <w:sz w:val="28"/>
+          <w:szCs w:val="28"/>
+        </w:rPr>
+        <w:t>OpenCV</w:t>
+      </w:r>
+      <w:proofErr w:type="spellEnd"/>
       <w:r>
         <w:rPr>
           <w:rFonts w:ascii="Times" w:hAnsi="Times" w:cs="Times New Roman"/>
@@ -1167,6 +1197,7 @@
         </w:rPr>
         <w:t xml:space="preserve"> </w:t>
       </w:r>
+      <w:proofErr w:type="spellStart"/>
       <w:r>
         <w:rPr>
           <w:rFonts w:ascii="Times" w:hAnsi="Times" w:cs="Times New Roman"/>
@@ -1176,6 +1207,7 @@
         </w:rPr>
         <w:t>Cmake</w:t>
       </w:r>
+      <w:proofErr w:type="spellEnd"/>
       <w:r>
         <w:rPr>
           <w:rFonts w:ascii="Times" w:hAnsi="Times" w:cs="Times New Roman"/>
@@ -1331,6 +1363,7 @@
         </w:rPr>
         <w:t xml:space="preserve"> </w:t>
       </w:r>
+      <w:proofErr w:type="spellStart"/>
       <w:r>
         <w:rPr>
           <w:rFonts w:ascii="Times" w:hAnsi="Times" w:cs="Times New Roman"/>
@@ -1342,6 +1375,7 @@
         </w:rPr>
         <w:t>mingw</w:t>
       </w:r>
+      <w:proofErr w:type="spellEnd"/>
       <w:r>
         <w:rPr>
           <w:rFonts w:ascii="Times" w:hAnsi="Times" w:cs="Times New Roman"/>
@@ -1395,6 +1429,7 @@
         </w:rPr>
         <w:t xml:space="preserve"> </w:t>
       </w:r>
+      <w:proofErr w:type="spellStart"/>
       <w:r>
         <w:rPr>
           <w:rFonts w:ascii="Times" w:hAnsi="Times" w:cs="Times New Roman"/>
@@ -1406,6 +1441,7 @@
         </w:rPr>
         <w:t>mingw</w:t>
       </w:r>
+      <w:proofErr w:type="spellEnd"/>
       <w:r>
         <w:rPr>
           <w:rFonts w:ascii="Times" w:hAnsi="Times" w:cs="Times New Roman"/>
@@ -1459,7 +1495,25 @@
           <w:sz w:val="28"/>
           <w:szCs w:val="28"/>
         </w:rPr>
-        <w:t>Создать файл проекта заголовка (opencv_library_path.pri), где прописать пути ко всем</w:t>
+        <w:t>Создать файл проекта заголовка (</w:t>
+      </w:r>
+      <w:proofErr w:type="spellStart"/>
+      <w:r>
+        <w:rPr>
+          <w:rFonts w:ascii="Times" w:hAnsi="Times" w:cs="Times New Roman"/>
+          <w:sz w:val="28"/>
+          <w:szCs w:val="28"/>
+        </w:rPr>
+        <w:t>opencv_library_path.pri</w:t>
+      </w:r>
+      <w:proofErr w:type="spellEnd"/>
+      <w:r>
+        <w:rPr>
+          <w:rFonts w:ascii="Times" w:hAnsi="Times" w:cs="Times New Roman"/>
+          <w:sz w:val="28"/>
+          <w:szCs w:val="28"/>
+        </w:rPr>
+        <w:t>), где прописать пути ко всем</w:t>
       </w:r>
       <w:r>
         <w:rPr>
@@ -1477,6 +1531,7 @@
         </w:rPr>
         <w:t xml:space="preserve"> </w:t>
       </w:r>
+      <w:proofErr w:type="spellStart"/>
       <w:r>
         <w:rPr>
           <w:rFonts w:ascii="Times" w:hAnsi="Times" w:cs="Times New Roman"/>
@@ -1486,6 +1541,7 @@
         </w:rPr>
         <w:t>dll</w:t>
       </w:r>
+      <w:proofErr w:type="spellEnd"/>
       <w:r>
         <w:rPr>
           <w:rFonts w:ascii="Times" w:hAnsi="Times" w:cs="Times New Roman"/>
@@ -1587,8 +1643,9 @@
           <w:szCs w:val="26"/>
           <w:lang w:val="en-US"/>
         </w:rPr>
-        <w:t xml:space="preserve"> .pr</w:t>
-      </w:r>
+        <w:t xml:space="preserve"> .</w:t>
+      </w:r>
+      <w:proofErr w:type="spellStart"/>
       <w:r>
         <w:rPr>
           <w:rFonts w:ascii="Times" w:hAnsi="Times" w:cs="Times New Roman"/>
@@ -1596,8 +1653,18 @@
           <w:szCs w:val="26"/>
           <w:lang w:val="en-US"/>
         </w:rPr>
+        <w:t>pr</w:t>
+      </w:r>
+      <w:r>
+        <w:rPr>
+          <w:rFonts w:ascii="Times" w:hAnsi="Times" w:cs="Times New Roman"/>
+          <w:sz w:val="26"/>
+          <w:szCs w:val="26"/>
+          <w:lang w:val="en-US"/>
+        </w:rPr>
         <w:t>i</w:t>
       </w:r>
+      <w:proofErr w:type="spellEnd"/>
       <w:r>
         <w:rPr>
           <w:rFonts w:ascii="Times" w:hAnsi="Times" w:cs="Times New Roman"/>
@@ -1634,8 +1701,9 @@
           <w:szCs w:val="26"/>
           <w:lang w:val="en-US"/>
         </w:rPr>
-        <w:t>include(../ImageEditor/opencv_library_path.p</w:t>
-      </w:r>
+        <w:t>include(../</w:t>
+      </w:r>
+      <w:proofErr w:type="spellStart"/>
       <w:r>
         <w:rPr>
           <w:rFonts w:ascii="Times" w:hAnsi="Times" w:cs="Times New Roman"/>
@@ -1646,8 +1714,9 @@
           <w:szCs w:val="26"/>
           <w:lang w:val="en-US"/>
         </w:rPr>
-        <w:t>r</w:t>
-      </w:r>
+        <w:t>ImageEditor</w:t>
+      </w:r>
+      <w:proofErr w:type="spellEnd"/>
       <w:r>
         <w:rPr>
           <w:rFonts w:ascii="Times" w:hAnsi="Times" w:cs="Times New Roman"/>
@@ -1658,8 +1727,46 @@
           <w:szCs w:val="26"/>
           <w:lang w:val="en-US"/>
         </w:rPr>
+        <w:t>/</w:t>
+      </w:r>
+      <w:proofErr w:type="spellStart"/>
+      <w:r>
+        <w:rPr>
+          <w:rFonts w:ascii="Times" w:hAnsi="Times" w:cs="Times New Roman"/>
+          <w:i/>
+          <w:iCs/>
+          <w:color w:val="000000" w:themeColor="text1"/>
+          <w:sz w:val="26"/>
+          <w:szCs w:val="26"/>
+          <w:lang w:val="en-US"/>
+        </w:rPr>
+        <w:t>opencv_library_path.p</w:t>
+      </w:r>
+      <w:r>
+        <w:rPr>
+          <w:rFonts w:ascii="Times" w:hAnsi="Times" w:cs="Times New Roman"/>
+          <w:i/>
+          <w:iCs/>
+          <w:color w:val="000000" w:themeColor="text1"/>
+          <w:sz w:val="26"/>
+          <w:szCs w:val="26"/>
+          <w:lang w:val="en-US"/>
+        </w:rPr>
+        <w:t>r</w:t>
+      </w:r>
+      <w:r>
+        <w:rPr>
+          <w:rFonts w:ascii="Times" w:hAnsi="Times" w:cs="Times New Roman"/>
+          <w:i/>
+          <w:iCs/>
+          <w:color w:val="000000" w:themeColor="text1"/>
+          <w:sz w:val="26"/>
+          <w:szCs w:val="26"/>
+          <w:lang w:val="en-US"/>
+        </w:rPr>
         <w:t>i</w:t>
       </w:r>
+      <w:proofErr w:type="spellEnd"/>
       <w:r>
         <w:rPr>
           <w:rFonts w:ascii="Times" w:hAnsi="Times" w:cs="Times New Roman"/>
@@ -2716,6 +2823,7 @@
         </w:rPr>
         <w:t xml:space="preserve">функции </w:t>
       </w:r>
+      <w:proofErr w:type="spellStart"/>
       <w:r>
         <w:rPr>
           <w:rFonts w:ascii="Times" w:hAnsi="Times"/>
@@ -2724,6 +2832,7 @@
         </w:rPr>
         <w:t>blure</w:t>
       </w:r>
+      <w:proofErr w:type="spellEnd"/>
     </w:p>
     <w:p>
       <w:pPr>
@@ -2898,6 +3007,7 @@
         </w:rPr>
         <w:t xml:space="preserve">функции </w:t>
       </w:r>
+      <w:proofErr w:type="spellStart"/>
       <w:r>
         <w:rPr>
           <w:rFonts w:ascii="Times" w:hAnsi="Times"/>
@@ -2906,6 +3016,7 @@
         </w:rPr>
         <w:t>affine</w:t>
       </w:r>
+      <w:proofErr w:type="spellEnd"/>
     </w:p>
     <w:p>
       <w:pPr>
@@ -3079,6 +3190,7 @@
         </w:rPr>
         <w:t xml:space="preserve">функции </w:t>
       </w:r>
+      <w:proofErr w:type="spellStart"/>
       <w:r>
         <w:rPr>
           <w:rFonts w:ascii="Times" w:hAnsi="Times"/>
@@ -3087,6 +3199,7 @@
         </w:rPr>
         <w:t>cartoon</w:t>
       </w:r>
+      <w:proofErr w:type="spellEnd"/>
     </w:p>
     <w:p>
       <w:pPr>
@@ -3261,6 +3374,7 @@
         </w:rPr>
         <w:t xml:space="preserve">функции </w:t>
       </w:r>
+      <w:proofErr w:type="spellStart"/>
       <w:r>
         <w:rPr>
           <w:rFonts w:ascii="Times" w:hAnsi="Times"/>
@@ -3269,6 +3383,7 @@
         </w:rPr>
         <w:t>errode</w:t>
       </w:r>
+      <w:proofErr w:type="spellEnd"/>
     </w:p>
     <w:p>
       <w:pPr>
@@ -3442,6 +3557,7 @@
         </w:rPr>
         <w:t xml:space="preserve">функции </w:t>
       </w:r>
+      <w:proofErr w:type="spellStart"/>
       <w:r>
         <w:rPr>
           <w:rFonts w:ascii="Times" w:hAnsi="Times"/>
@@ -3450,6 +3566,7 @@
         </w:rPr>
         <w:t>rotate</w:t>
       </w:r>
+      <w:proofErr w:type="spellEnd"/>
     </w:p>
     <w:p>
       <w:pPr>
@@ -3624,6 +3741,7 @@
         </w:rPr>
         <w:t xml:space="preserve">функции </w:t>
       </w:r>
+      <w:proofErr w:type="spellStart"/>
       <w:r>
         <w:rPr>
           <w:rFonts w:ascii="Times" w:hAnsi="Times"/>
@@ -3632,6 +3750,7 @@
         </w:rPr>
         <w:t>sharpen</w:t>
       </w:r>
+      <w:proofErr w:type="spellEnd"/>
     </w:p>
     <w:p>
       <w:pPr>
@@ -3709,7 +3828,25 @@
           <w:sz w:val="28"/>
           <w:szCs w:val="28"/>
         </w:rPr>
-        <w:t xml:space="preserve">узнать, поддерживает ли функция OpenCV работу на месте, нужно зайти на официальный сайт </w:t>
+        <w:t xml:space="preserve">узнать, поддерживает ли функция </w:t>
+      </w:r>
+      <w:proofErr w:type="spellStart"/>
+      <w:r>
+        <w:rPr>
+          <w:rFonts w:ascii="Times New Roman" w:hAnsi="Times New Roman" w:cs="Times New Roman"/>
+          <w:sz w:val="28"/>
+          <w:szCs w:val="28"/>
+        </w:rPr>
+        <w:t>OpenCV</w:t>
+      </w:r>
+      <w:proofErr w:type="spellEnd"/>
+      <w:r>
+        <w:rPr>
+          <w:rFonts w:ascii="Times New Roman" w:hAnsi="Times New Roman" w:cs="Times New Roman"/>
+          <w:sz w:val="28"/>
+          <w:szCs w:val="28"/>
+        </w:rPr>
+        <w:t xml:space="preserve"> работу на месте, нужно зайти на официальный сайт </w:t>
       </w:r>
       <w:r>
         <w:rPr>
@@ -3911,7 +4048,59 @@
           <w:szCs w:val="28"/>
           <w:lang w:val="en-US" w:eastAsia="ru-RU"/>
         </w:rPr>
-        <w:t>if(plugin_ptr-&gt;name()=="Erode")</w:t>
+        <w:t>if(</w:t>
+      </w:r>
+      <w:proofErr w:type="spellStart"/>
+      <w:r>
+        <w:rPr>
+          <w:rFonts w:ascii="Times New Roman" w:eastAsia="Times New Roman" w:hAnsi="Times New Roman" w:cs="Times New Roman"/>
+          <w:i/>
+          <w:iCs/>
+          <w:color w:val="000000" w:themeColor="text1"/>
+          <w:sz w:val="28"/>
+          <w:szCs w:val="28"/>
+          <w:lang w:val="en-US" w:eastAsia="ru-RU"/>
+        </w:rPr>
+        <w:t>plugin_ptr</w:t>
+      </w:r>
+      <w:proofErr w:type="spellEnd"/>
+      <w:r>
+        <w:rPr>
+          <w:rFonts w:ascii="Times New Roman" w:eastAsia="Times New Roman" w:hAnsi="Times New Roman" w:cs="Times New Roman"/>
+          <w:i/>
+          <w:iCs/>
+          <w:color w:val="000000" w:themeColor="text1"/>
+          <w:sz w:val="28"/>
+          <w:szCs w:val="28"/>
+          <w:lang w:val="en-US" w:eastAsia="ru-RU"/>
+        </w:rPr>
+        <w:t>-&gt;name</w:t>
+      </w:r>
+      <w:proofErr w:type="gramStart"/>
+      <w:r>
+        <w:rPr>
+          <w:rFonts w:ascii="Times New Roman" w:eastAsia="Times New Roman" w:hAnsi="Times New Roman" w:cs="Times New Roman"/>
+          <w:i/>
+          <w:iCs/>
+          <w:color w:val="000000" w:themeColor="text1"/>
+          <w:sz w:val="28"/>
+          <w:szCs w:val="28"/>
+          <w:lang w:val="en-US" w:eastAsia="ru-RU"/>
+        </w:rPr>
+        <w:t>()=</w:t>
+      </w:r>
+      <w:proofErr w:type="gramEnd"/>
+      <w:r>
+        <w:rPr>
+          <w:rFonts w:ascii="Times New Roman" w:eastAsia="Times New Roman" w:hAnsi="Times New Roman" w:cs="Times New Roman"/>
+          <w:i/>
+          <w:iCs/>
+          <w:color w:val="000000" w:themeColor="text1"/>
+          <w:sz w:val="28"/>
+          <w:szCs w:val="28"/>
+          <w:lang w:val="en-US" w:eastAsia="ru-RU"/>
+        </w:rPr>
+        <w:t>="Erode")</w:t>
       </w:r>
     </w:p>
     <w:p>
@@ -3958,7 +4147,73 @@
           <w:szCs w:val="28"/>
           <w:lang w:val="en-US" w:eastAsia="ru-RU"/>
         </w:rPr>
-        <w:t xml:space="preserve">        action-&gt;setShortcut(Qt::Key_E);</w:t>
+        <w:t xml:space="preserve">        action-&gt;</w:t>
+      </w:r>
+      <w:proofErr w:type="spellStart"/>
+      <w:proofErr w:type="gramStart"/>
+      <w:r>
+        <w:rPr>
+          <w:rFonts w:ascii="Times New Roman" w:eastAsia="Times New Roman" w:hAnsi="Times New Roman" w:cs="Times New Roman"/>
+          <w:i/>
+          <w:iCs/>
+          <w:color w:val="000000" w:themeColor="text1"/>
+          <w:sz w:val="28"/>
+          <w:szCs w:val="28"/>
+          <w:lang w:val="en-US" w:eastAsia="ru-RU"/>
+        </w:rPr>
+        <w:t>setShortcut</w:t>
+      </w:r>
+      <w:proofErr w:type="spellEnd"/>
+      <w:r>
+        <w:rPr>
+          <w:rFonts w:ascii="Times New Roman" w:eastAsia="Times New Roman" w:hAnsi="Times New Roman" w:cs="Times New Roman"/>
+          <w:i/>
+          <w:iCs/>
+          <w:color w:val="000000" w:themeColor="text1"/>
+          <w:sz w:val="28"/>
+          <w:szCs w:val="28"/>
+          <w:lang w:val="en-US" w:eastAsia="ru-RU"/>
+        </w:rPr>
+        <w:t>(</w:t>
+      </w:r>
+      <w:proofErr w:type="gramEnd"/>
+      <w:r>
+        <w:rPr>
+          <w:rFonts w:ascii="Times New Roman" w:eastAsia="Times New Roman" w:hAnsi="Times New Roman" w:cs="Times New Roman"/>
+          <w:i/>
+          <w:iCs/>
+          <w:color w:val="000000" w:themeColor="text1"/>
+          <w:sz w:val="28"/>
+          <w:szCs w:val="28"/>
+          <w:lang w:val="en-US" w:eastAsia="ru-RU"/>
+        </w:rPr>
+        <w:t>Qt::</w:t>
+      </w:r>
+      <w:proofErr w:type="spellStart"/>
+      <w:r>
+        <w:rPr>
+          <w:rFonts w:ascii="Times New Roman" w:eastAsia="Times New Roman" w:hAnsi="Times New Roman" w:cs="Times New Roman"/>
+          <w:i/>
+          <w:iCs/>
+          <w:color w:val="000000" w:themeColor="text1"/>
+          <w:sz w:val="28"/>
+          <w:szCs w:val="28"/>
+          <w:lang w:val="en-US" w:eastAsia="ru-RU"/>
+        </w:rPr>
+        <w:t>Key_E</w:t>
+      </w:r>
+      <w:proofErr w:type="spellEnd"/>
+      <w:r>
+        <w:rPr>
+          <w:rFonts w:ascii="Times New Roman" w:eastAsia="Times New Roman" w:hAnsi="Times New Roman" w:cs="Times New Roman"/>
+          <w:i/>
+          <w:iCs/>
+          <w:color w:val="000000" w:themeColor="text1"/>
+          <w:sz w:val="28"/>
+          <w:szCs w:val="28"/>
+          <w:lang w:val="en-US" w:eastAsia="ru-RU"/>
+        </w:rPr>
+        <w:t>);</w:t>
       </w:r>
     </w:p>
     <w:p>
@@ -4005,7 +4260,59 @@
           <w:szCs w:val="28"/>
           <w:lang w:val="en-US" w:eastAsia="ru-RU"/>
         </w:rPr>
-        <w:t>if(plugin_ptr-&gt;name()=="Median")</w:t>
+        <w:t>if(</w:t>
+      </w:r>
+      <w:proofErr w:type="spellStart"/>
+      <w:r>
+        <w:rPr>
+          <w:rFonts w:ascii="Times New Roman" w:eastAsia="Times New Roman" w:hAnsi="Times New Roman" w:cs="Times New Roman"/>
+          <w:i/>
+          <w:iCs/>
+          <w:color w:val="000000" w:themeColor="text1"/>
+          <w:sz w:val="28"/>
+          <w:szCs w:val="28"/>
+          <w:lang w:val="en-US" w:eastAsia="ru-RU"/>
+        </w:rPr>
+        <w:t>plugin_ptr</w:t>
+      </w:r>
+      <w:proofErr w:type="spellEnd"/>
+      <w:r>
+        <w:rPr>
+          <w:rFonts w:ascii="Times New Roman" w:eastAsia="Times New Roman" w:hAnsi="Times New Roman" w:cs="Times New Roman"/>
+          <w:i/>
+          <w:iCs/>
+          <w:color w:val="000000" w:themeColor="text1"/>
+          <w:sz w:val="28"/>
+          <w:szCs w:val="28"/>
+          <w:lang w:val="en-US" w:eastAsia="ru-RU"/>
+        </w:rPr>
+        <w:t>-&gt;name</w:t>
+      </w:r>
+      <w:proofErr w:type="gramStart"/>
+      <w:r>
+        <w:rPr>
+          <w:rFonts w:ascii="Times New Roman" w:eastAsia="Times New Roman" w:hAnsi="Times New Roman" w:cs="Times New Roman"/>
+          <w:i/>
+          <w:iCs/>
+          <w:color w:val="000000" w:themeColor="text1"/>
+          <w:sz w:val="28"/>
+          <w:szCs w:val="28"/>
+          <w:lang w:val="en-US" w:eastAsia="ru-RU"/>
+        </w:rPr>
+        <w:t>()=</w:t>
+      </w:r>
+      <w:proofErr w:type="gramEnd"/>
+      <w:r>
+        <w:rPr>
+          <w:rFonts w:ascii="Times New Roman" w:eastAsia="Times New Roman" w:hAnsi="Times New Roman" w:cs="Times New Roman"/>
+          <w:i/>
+          <w:iCs/>
+          <w:color w:val="000000" w:themeColor="text1"/>
+          <w:sz w:val="28"/>
+          <w:szCs w:val="28"/>
+          <w:lang w:val="en-US" w:eastAsia="ru-RU"/>
+        </w:rPr>
+        <w:t>="Median")</w:t>
       </w:r>
     </w:p>
     <w:p>
@@ -4033,7 +4340,73 @@
           <w:szCs w:val="28"/>
           <w:lang w:val="en-US" w:eastAsia="ru-RU"/>
         </w:rPr>
-        <w:t xml:space="preserve">       action-&gt;setShortcut(Qt::Key_M);</w:t>
+        <w:t xml:space="preserve">       action-&gt;</w:t>
+      </w:r>
+      <w:proofErr w:type="spellStart"/>
+      <w:proofErr w:type="gramStart"/>
+      <w:r>
+        <w:rPr>
+          <w:rFonts w:ascii="Times New Roman" w:eastAsia="Times New Roman" w:hAnsi="Times New Roman" w:cs="Times New Roman"/>
+          <w:i/>
+          <w:iCs/>
+          <w:color w:val="000000" w:themeColor="text1"/>
+          <w:sz w:val="28"/>
+          <w:szCs w:val="28"/>
+          <w:lang w:val="en-US" w:eastAsia="ru-RU"/>
+        </w:rPr>
+        <w:t>setShortcut</w:t>
+      </w:r>
+      <w:proofErr w:type="spellEnd"/>
+      <w:r>
+        <w:rPr>
+          <w:rFonts w:ascii="Times New Roman" w:eastAsia="Times New Roman" w:hAnsi="Times New Roman" w:cs="Times New Roman"/>
+          <w:i/>
+          <w:iCs/>
+          <w:color w:val="000000" w:themeColor="text1"/>
+          <w:sz w:val="28"/>
+          <w:szCs w:val="28"/>
+          <w:lang w:val="en-US" w:eastAsia="ru-RU"/>
+        </w:rPr>
+        <w:t>(</w:t>
+      </w:r>
+      <w:proofErr w:type="gramEnd"/>
+      <w:r>
+        <w:rPr>
+          <w:rFonts w:ascii="Times New Roman" w:eastAsia="Times New Roman" w:hAnsi="Times New Roman" w:cs="Times New Roman"/>
+          <w:i/>
+          <w:iCs/>
+          <w:color w:val="000000" w:themeColor="text1"/>
+          <w:sz w:val="28"/>
+          <w:szCs w:val="28"/>
+          <w:lang w:val="en-US" w:eastAsia="ru-RU"/>
+        </w:rPr>
+        <w:t>Qt::</w:t>
+      </w:r>
+      <w:proofErr w:type="spellStart"/>
+      <w:r>
+        <w:rPr>
+          <w:rFonts w:ascii="Times New Roman" w:eastAsia="Times New Roman" w:hAnsi="Times New Roman" w:cs="Times New Roman"/>
+          <w:i/>
+          <w:iCs/>
+          <w:color w:val="000000" w:themeColor="text1"/>
+          <w:sz w:val="28"/>
+          <w:szCs w:val="28"/>
+          <w:lang w:val="en-US" w:eastAsia="ru-RU"/>
+        </w:rPr>
+        <w:t>Key_M</w:t>
+      </w:r>
+      <w:proofErr w:type="spellEnd"/>
+      <w:r>
+        <w:rPr>
+          <w:rFonts w:ascii="Times New Roman" w:eastAsia="Times New Roman" w:hAnsi="Times New Roman" w:cs="Times New Roman"/>
+          <w:i/>
+          <w:iCs/>
+          <w:color w:val="000000" w:themeColor="text1"/>
+          <w:sz w:val="28"/>
+          <w:szCs w:val="28"/>
+          <w:lang w:val="en-US" w:eastAsia="ru-RU"/>
+        </w:rPr>
+        <w:t>);</w:t>
       </w:r>
     </w:p>
     <w:p>
@@ -4137,7 +4510,35 @@
           <w:sz w:val="28"/>
           <w:szCs w:val="28"/>
         </w:rPr>
-        <w:t xml:space="preserve"> к слоту cancelImg(), где </w:t>
+        <w:t xml:space="preserve"> к слоту </w:t>
+      </w:r>
+      <w:proofErr w:type="spellStart"/>
+      <w:proofErr w:type="gramStart"/>
+      <w:r>
+        <w:rPr>
+          <w:rFonts w:ascii="Times New Roman" w:hAnsi="Times New Roman" w:cs="Times New Roman"/>
+          <w:sz w:val="28"/>
+          <w:szCs w:val="28"/>
+        </w:rPr>
+        <w:t>cancelImg</w:t>
+      </w:r>
+      <w:proofErr w:type="spellEnd"/>
+      <w:r>
+        <w:rPr>
+          <w:rFonts w:ascii="Times New Roman" w:hAnsi="Times New Roman" w:cs="Times New Roman"/>
+          <w:sz w:val="28"/>
+          <w:szCs w:val="28"/>
+        </w:rPr>
+        <w:t>(</w:t>
+      </w:r>
+      <w:proofErr w:type="gramEnd"/>
+      <w:r>
+        <w:rPr>
+          <w:rFonts w:ascii="Times New Roman" w:hAnsi="Times New Roman" w:cs="Times New Roman"/>
+          <w:sz w:val="28"/>
+          <w:szCs w:val="28"/>
+        </w:rPr>
+        <w:t xml:space="preserve">), где </w:t>
       </w:r>
       <w:r>
         <w:rPr>
@@ -4155,6 +4556,7 @@
         </w:rPr>
         <w:t xml:space="preserve"> функцию </w:t>
       </w:r>
+      <w:proofErr w:type="spellStart"/>
       <w:r>
         <w:rPr>
           <w:rFonts w:ascii="Times New Roman" w:hAnsi="Times New Roman" w:cs="Times New Roman"/>
@@ -4163,7 +4565,40 @@
           <w:sz w:val="28"/>
           <w:szCs w:val="28"/>
         </w:rPr>
-        <w:t>showImage(currentImagePath);</w:t>
+        <w:t>showImage</w:t>
+      </w:r>
+      <w:proofErr w:type="spellEnd"/>
+      <w:r>
+        <w:rPr>
+          <w:rFonts w:ascii="Times New Roman" w:hAnsi="Times New Roman" w:cs="Times New Roman"/>
+          <w:i/>
+          <w:iCs/>
+          <w:sz w:val="28"/>
+          <w:szCs w:val="28"/>
+        </w:rPr>
+        <w:t>(</w:t>
+      </w:r>
+      <w:proofErr w:type="spellStart"/>
+      <w:r>
+        <w:rPr>
+          <w:rFonts w:ascii="Times New Roman" w:hAnsi="Times New Roman" w:cs="Times New Roman"/>
+          <w:i/>
+          <w:iCs/>
+          <w:sz w:val="28"/>
+          <w:szCs w:val="28"/>
+        </w:rPr>
+        <w:t>currentImagePath</w:t>
+      </w:r>
+      <w:proofErr w:type="spellEnd"/>
+      <w:r>
+        <w:rPr>
+          <w:rFonts w:ascii="Times New Roman" w:hAnsi="Times New Roman" w:cs="Times New Roman"/>
+          <w:i/>
+          <w:iCs/>
+          <w:sz w:val="28"/>
+          <w:szCs w:val="28"/>
+        </w:rPr>
+        <w:t>);</w:t>
       </w:r>
     </w:p>
     <w:p>
@@ -4259,7 +4694,55 @@
           <w:szCs w:val="28"/>
           <w:lang w:val="en-US"/>
         </w:rPr>
-        <w:t>OpenCV void cv::resize(inputArray,OutputArray,Size,fx,fy,flag)</w:t>
+        <w:t xml:space="preserve">OpenCV void </w:t>
+      </w:r>
+      <w:proofErr w:type="gramStart"/>
+      <w:r>
+        <w:rPr>
+          <w:rFonts w:ascii="Times New Roman" w:hAnsi="Times New Roman" w:cs="Times New Roman"/>
+          <w:i/>
+          <w:iCs/>
+          <w:sz w:val="28"/>
+          <w:szCs w:val="28"/>
+          <w:lang w:val="en-US"/>
+        </w:rPr>
+        <w:t>cv::</w:t>
+      </w:r>
+      <w:proofErr w:type="gramEnd"/>
+      <w:r>
+        <w:rPr>
+          <w:rFonts w:ascii="Times New Roman" w:hAnsi="Times New Roman" w:cs="Times New Roman"/>
+          <w:i/>
+          <w:iCs/>
+          <w:sz w:val="28"/>
+          <w:szCs w:val="28"/>
+          <w:lang w:val="en-US"/>
+        </w:rPr>
+        <w:t>resize(</w:t>
+      </w:r>
+      <w:proofErr w:type="spellStart"/>
+      <w:r>
+        <w:rPr>
+          <w:rFonts w:ascii="Times New Roman" w:hAnsi="Times New Roman" w:cs="Times New Roman"/>
+          <w:i/>
+          <w:iCs/>
+          <w:sz w:val="28"/>
+          <w:szCs w:val="28"/>
+          <w:lang w:val="en-US"/>
+        </w:rPr>
+        <w:t>inputArray,OutputArray,Size,fx,fy,flag</w:t>
+      </w:r>
+      <w:proofErr w:type="spellEnd"/>
+      <w:r>
+        <w:rPr>
+          <w:rFonts w:ascii="Times New Roman" w:hAnsi="Times New Roman" w:cs="Times New Roman"/>
+          <w:i/>
+          <w:iCs/>
+          <w:sz w:val="28"/>
+          <w:szCs w:val="28"/>
+          <w:lang w:val="en-US"/>
+        </w:rPr>
+        <w:t>)</w:t>
       </w:r>
       <w:r>
         <w:rPr>
@@ -4290,6 +4773,7 @@
           <w:szCs w:val="28"/>
         </w:rPr>
       </w:pPr>
+      <w:proofErr w:type="spellStart"/>
       <w:r>
         <w:rPr>
           <w:rFonts w:ascii="Times New Roman" w:hAnsi="Times New Roman" w:cs="Times New Roman"/>
@@ -4301,6 +4785,7 @@
         </w:rPr>
         <w:t>inputArray</w:t>
       </w:r>
+      <w:proofErr w:type="spellEnd"/>
       <w:r>
         <w:rPr>
           <w:rFonts w:ascii="Times New Roman" w:hAnsi="Times New Roman" w:cs="Times New Roman"/>
@@ -4321,6 +4806,7 @@
           <w:szCs w:val="28"/>
         </w:rPr>
       </w:pPr>
+      <w:proofErr w:type="spellStart"/>
       <w:r>
         <w:rPr>
           <w:rFonts w:ascii="Times New Roman" w:hAnsi="Times New Roman" w:cs="Times New Roman"/>
@@ -4333,6 +4819,7 @@
         <w:lastRenderedPageBreak/>
         <w:t>OutputArray</w:t>
       </w:r>
+      <w:proofErr w:type="spellEnd"/>
       <w:r>
         <w:rPr>
           <w:rFonts w:ascii="Times New Roman" w:hAnsi="Times New Roman" w:cs="Times New Roman"/>
@@ -4384,6 +4871,7 @@
           <w:szCs w:val="28"/>
         </w:rPr>
       </w:pPr>
+      <w:proofErr w:type="spellStart"/>
       <w:r>
         <w:rPr>
           <w:rFonts w:ascii="Times New Roman" w:hAnsi="Times New Roman" w:cs="Times New Roman"/>
@@ -4395,6 +4883,7 @@
         </w:rPr>
         <w:t>Fx</w:t>
       </w:r>
+      <w:proofErr w:type="spellEnd"/>
       <w:r>
         <w:rPr>
           <w:rFonts w:ascii="Times New Roman" w:hAnsi="Times New Roman" w:cs="Times New Roman"/>
@@ -4424,6 +4913,7 @@
           <w:szCs w:val="28"/>
         </w:rPr>
       </w:pPr>
+      <w:proofErr w:type="spellStart"/>
       <w:r>
         <w:rPr>
           <w:rFonts w:ascii="Times New Roman" w:hAnsi="Times New Roman" w:cs="Times New Roman"/>
@@ -4435,6 +4925,7 @@
         </w:rPr>
         <w:t>Fy</w:t>
       </w:r>
+      <w:proofErr w:type="spellEnd"/>
       <w:r>
         <w:rPr>
           <w:rFonts w:ascii="Times New Roman" w:hAnsi="Times New Roman" w:cs="Times New Roman"/>
@@ -4518,7 +5009,9 @@
       <w:pPr>
         <w:ind w:left="360"/>
         <w:rPr>
-          <w:rFonts w:ascii="Times New Roman" w:hAnsi="Times New Roman" w:cs="Times New Roman"/>
+          <w:rFonts w:ascii="Times" w:hAnsi="Times"/>
+          <w:sz w:val="28"/>
+          <w:szCs w:val="28"/>
         </w:rPr>
       </w:pPr>
       <w:r>
@@ -4561,6 +5054,86 @@
           <w:szCs w:val="28"/>
         </w:rPr>
         <w:t>https://github.com/ivan-kuzin/Pattern-recognition</w:t>
+      </w:r>
+    </w:p>
+    <w:p>
+      <w:pPr>
+        <w:ind w:left="360"/>
+        <w:rPr>
+          <w:rFonts w:ascii="Times New Roman" w:hAnsi="Times New Roman" w:cs="Times New Roman"/>
+          <w:sz w:val="28"/>
+          <w:szCs w:val="28"/>
+        </w:rPr>
+      </w:pPr>
+      <w:r>
+        <w:rPr>
+          <w:rFonts w:ascii="Times New Roman" w:hAnsi="Times New Roman" w:cs="Times New Roman"/>
+          <w:sz w:val="28"/>
+          <w:szCs w:val="28"/>
+        </w:rPr>
+        <w:t>Запу</w:t>
+      </w:r>
+      <w:r>
+        <w:rPr>
+          <w:rFonts w:ascii="Times New Roman" w:hAnsi="Times New Roman" w:cs="Times New Roman"/>
+          <w:sz w:val="28"/>
+          <w:szCs w:val="28"/>
+        </w:rPr>
+        <w:t xml:space="preserve">стить разработанную программу возможно из папки </w:t>
+      </w:r>
+      <w:proofErr w:type="spellStart"/>
+      <w:r>
+        <w:rPr>
+          <w:rFonts w:ascii="Times New Roman" w:hAnsi="Times New Roman" w:cs="Times New Roman"/>
+          <w:i/>
+          <w:iCs/>
+          <w:sz w:val="28"/>
+          <w:szCs w:val="28"/>
+        </w:rPr>
+        <w:t>release</w:t>
+      </w:r>
+      <w:proofErr w:type="spellEnd"/>
+      <w:r>
+        <w:rPr>
+          <w:rFonts w:ascii="Times New Roman" w:hAnsi="Times New Roman" w:cs="Times New Roman"/>
+          <w:i/>
+          <w:iCs/>
+          <w:sz w:val="28"/>
+          <w:szCs w:val="28"/>
+        </w:rPr>
+        <w:t xml:space="preserve"> </w:t>
+      </w:r>
+      <w:r>
+        <w:rPr>
+          <w:rFonts w:ascii="Times New Roman" w:hAnsi="Times New Roman" w:cs="Times New Roman"/>
+          <w:sz w:val="28"/>
+          <w:szCs w:val="28"/>
+        </w:rPr>
+        <w:t>(</w:t>
+      </w:r>
+      <w:r>
+        <w:rPr>
+          <w:rFonts w:ascii="Times New Roman" w:hAnsi="Times New Roman" w:cs="Times New Roman"/>
+          <w:sz w:val="28"/>
+          <w:szCs w:val="28"/>
+        </w:rPr>
+        <w:t>дополнительно приложена в виде архива</w:t>
+      </w:r>
+      <w:r>
+        <w:rPr>
+          <w:rFonts w:ascii="Times New Roman" w:hAnsi="Times New Roman" w:cs="Times New Roman"/>
+          <w:sz w:val="28"/>
+          <w:szCs w:val="28"/>
+        </w:rPr>
+        <w:t>)</w:t>
+      </w:r>
+      <w:r>
+        <w:rPr>
+          <w:rFonts w:ascii="Times New Roman" w:hAnsi="Times New Roman" w:cs="Times New Roman"/>
+          <w:sz w:val="28"/>
+          <w:szCs w:val="28"/>
+        </w:rPr>
+        <w:t>.</w:t>
       </w:r>
     </w:p>
     <w:p>
@@ -4647,7 +5220,7 @@
 </file>
 
 <file path=word/numbering.xml><?xml version="1.0" encoding="utf-8"?>
-<w:numbering xmlns:wpc="http://schemas.microsoft.com/office/word/2010/wordprocessingCanvas" xmlns:cx="http://schemas.microsoft.com/office/drawing/2014/chartex" xmlns:cx1="http://schemas.microsoft.com/office/drawing/2015/9/8/chartex" xmlns:cx2="http://schemas.microsoft.com/office/drawing/2015/10/21/chartex" xmlns:cx3="http://schemas.microsoft.com/office/drawing/2016/5/9/chartex" xmlns:cx4="http://schemas.microsoft.com/office/drawing/2016/5/10/chartex" xmlns:cx5="http://schemas.microsoft.com/office/drawing/2016/5/11/chartex" xmlns:cx6="http://schemas.microsoft.com/office/drawing/2016/5/12/chartex" xmlns:cx7="http://schemas.microsoft.com/office/drawing/2016/5/13/chartex" xmlns:cx8="http://schemas.microsoft.com/office/drawing/2016/5/14/chartex" xmlns:mc="http://schemas.openxmlformats.org/markup-compatibility/2006" xmlns:aink="http://schemas.microsoft.com/office/drawing/2016/ink" xmlns:am3d="http://schemas.microsoft.com/office/drawing/2017/model3d" xmlns:o="urn:schemas-microsoft-com:office:office" xmlns:r="http://schemas.openxmlformats.org/officeDocument/2006/relationships" xmlns:m="http://schemas.openxmlformats.org/officeDocument/2006/math" xmlns:v="urn:schemas-microsoft-com:vml" xmlns:wp14="http://schemas.microsoft.com/office/word/2010/wordprocessingDrawing" xmlns:wp="http://schemas.openxmlformats.org/drawingml/2006/wordprocessingDrawing" xmlns:w10="urn:schemas-microsoft-com:office:word" xmlns:w="http://schemas.openxmlformats.org/wordprocessingml/2006/main" xmlns:w14="http://schemas.microsoft.com/office/word/2010/wordml" xmlns:w15="http://schemas.microsoft.com/office/word/2012/wordml" xmlns:w16cex="http://schemas.microsoft.com/office/word/2018/wordml/cex" xmlns:w16cid="http://schemas.microsoft.com/office/word/2016/wordml/cid" xmlns:w16="http://schemas.microsoft.com/office/word/2018/wordml" xmlns:w16sdtdh="http://schemas.microsoft.com/office/word/2020/wordml/sdtdatahash" xmlns:w16se="http://schemas.microsoft.com/office/word/2015/wordml/symex" xmlns:wpg="http://schemas.microsoft.com/office/word/2010/wordprocessingGroup" xmlns:wpi="http://schemas.microsoft.com/office/word/2010/wordprocessingInk" xmlns:wne="http://schemas.microsoft.com/office/word/2006/wordml" xmlns:wps="http://schemas.microsoft.com/office/word/2010/wordprocessingShape" mc:Ignorable="w14 w15 w16se w16cid w16 w16cex w16sdtdh wp14">
+<w:numbering xmlns:wpc="http://schemas.microsoft.com/office/word/2010/wordprocessingCanvas" xmlns:cx="http://schemas.microsoft.com/office/drawing/2014/chartex" xmlns:cx1="http://schemas.microsoft.com/office/drawing/2015/9/8/chartex" xmlns:cx2="http://schemas.microsoft.com/office/drawing/2015/10/21/chartex" xmlns:cx3="http://schemas.microsoft.com/office/drawing/2016/5/9/chartex" xmlns:cx4="http://schemas.microsoft.com/office/drawing/2016/5/10/chartex" xmlns:cx5="http://schemas.microsoft.com/office/drawing/2016/5/11/chartex" xmlns:cx6="http://schemas.microsoft.com/office/drawing/2016/5/12/chartex" xmlns:cx7="http://schemas.microsoft.com/office/drawing/2016/5/13/chartex" xmlns:cx8="http://schemas.microsoft.com/office/drawing/2016/5/14/chartex" xmlns:mc="http://schemas.openxmlformats.org/markup-compatibility/2006" xmlns:aink="http://schemas.microsoft.com/office/drawing/2016/ink" xmlns:am3d="http://schemas.microsoft.com/office/drawing/2017/model3d" xmlns:o="urn:schemas-microsoft-com:office:office" xmlns:oel="http://schemas.microsoft.com/office/2019/extlst" xmlns:r="http://schemas.openxmlformats.org/officeDocument/2006/relationships" xmlns:m="http://schemas.openxmlformats.org/officeDocument/2006/math" xmlns:v="urn:schemas-microsoft-com:vml" xmlns:wp14="http://schemas.microsoft.com/office/word/2010/wordprocessingDrawing" xmlns:wp="http://schemas.openxmlformats.org/drawingml/2006/wordprocessingDrawing" xmlns:w10="urn:schemas-microsoft-com:office:word" xmlns:w="http://schemas.openxmlformats.org/wordprocessingml/2006/main" xmlns:w14="http://schemas.microsoft.com/office/word/2010/wordml" xmlns:w15="http://schemas.microsoft.com/office/word/2012/wordml" xmlns:w16cex="http://schemas.microsoft.com/office/word/2018/wordml/cex" xmlns:w16cid="http://schemas.microsoft.com/office/word/2016/wordml/cid" xmlns:w16="http://schemas.microsoft.com/office/word/2018/wordml" xmlns:w16sdtdh="http://schemas.microsoft.com/office/word/2020/wordml/sdtdatahash" xmlns:w16se="http://schemas.microsoft.com/office/word/2015/wordml/symex" xmlns:wpg="http://schemas.microsoft.com/office/word/2010/wordprocessingGroup" xmlns:wpi="http://schemas.microsoft.com/office/word/2010/wordprocessingInk" xmlns:wne="http://schemas.microsoft.com/office/word/2006/wordml" xmlns:wps="http://schemas.microsoft.com/office/word/2010/wordprocessingShape" mc:Ignorable="w14 w15 w16se w16cid w16 w16cex w16sdtdh wp14">
   <w:abstractNum w:abstractNumId="0" w15:restartNumberingAfterBreak="0">
     <w:nsid w:val="0F2E7806"/>
     <w:multiLevelType w:val="hybridMultilevel"/>
@@ -5503,28 +6076,28 @@
       </w:rPr>
     </w:lvl>
   </w:abstractNum>
-  <w:num w:numId="1">
+  <w:num w:numId="1" w16cid:durableId="1187065313">
     <w:abstractNumId w:val="3"/>
   </w:num>
-  <w:num w:numId="2">
+  <w:num w:numId="2" w16cid:durableId="2061829264">
     <w:abstractNumId w:val="1"/>
   </w:num>
-  <w:num w:numId="3">
+  <w:num w:numId="3" w16cid:durableId="294340232">
     <w:abstractNumId w:val="2"/>
   </w:num>
-  <w:num w:numId="4">
+  <w:num w:numId="4" w16cid:durableId="489372446">
     <w:abstractNumId w:val="0"/>
   </w:num>
-  <w:num w:numId="5">
+  <w:num w:numId="5" w16cid:durableId="816459090">
     <w:abstractNumId w:val="6"/>
   </w:num>
-  <w:num w:numId="6">
+  <w:num w:numId="6" w16cid:durableId="1900050291">
     <w:abstractNumId w:val="4"/>
   </w:num>
-  <w:num w:numId="7">
+  <w:num w:numId="7" w16cid:durableId="1575579711">
     <w:abstractNumId w:val="5"/>
   </w:num>
-  <w:num w:numId="8">
+  <w:num w:numId="8" w16cid:durableId="23556279">
     <w:abstractNumId w:val="7"/>
   </w:num>
 </w:numbering>
@@ -6012,6 +6585,18 @@
       </w:numPr>
     </w:pPr>
   </w:style>
+  <w:style w:type="character" w:styleId="a6">
+    <w:name w:val="Unresolved Mention"/>
+    <w:basedOn w:val="a0"/>
+    <w:uiPriority w:val="99"/>
+    <w:semiHidden/>
+    <w:unhideWhenUsed/>
+    <w:rsid w:val="002457CC"/>
+    <w:rPr>
+      <w:color w:val="605E5C"/>
+      <w:shd w:val="clear" w:color="auto" w:fill="E1DFDD"/>
+    </w:rPr>
+  </w:style>
 </w:styles>
 </file>
 
